--- a/Another Heartbleed fransisca (belum ringkas).docx
+++ b/Another Heartbleed fransisca (belum ringkas).docx
@@ -15,19 +15,7 @@
           <w:lang w:eastAsia="en-GB"/>
         </w:rPr>
       </w:pPr>
-      <w:r>
-        <w:rPr>
-          <w:rFonts w:asciiTheme="majorBidi" w:hAnsiTheme="majorBidi" w:cstheme="majorBidi"/>
-          <w:color w:val="FF0000"/>
-          <w:sz w:val="24"/>
-          <w:szCs w:val="24"/>
-          <w:lang w:eastAsia="en-GB"/>
-        </w:rPr>
-        <w:t>http://www.bppk.kemenkeu.go.id/publikasi/artikel/419-artikel-teknologi-informasi/20804-heartbleed-bug-hati-luka-pembawa-bencana</w:t>
-      </w:r>
     </w:p>
-    <w:bookmarkStart w:id="0" w:name="_GoBack"/>
-    <w:bookmarkEnd w:id="0"/>
     <w:p>
       <w:pPr>
         <w:pStyle w:val="NoSpacing"/>
@@ -35,56 +23,21 @@
         <w:jc w:val="both"/>
         <w:rPr>
           <w:rFonts w:asciiTheme="majorBidi" w:hAnsiTheme="majorBidi" w:cstheme="majorBidi"/>
-          <w:sz w:val="24"/>
-          <w:szCs w:val="24"/>
-          <w:lang w:eastAsia="en-GB"/>
-        </w:rPr>
-      </w:pPr>
-      <w:r>
-        <w:rPr>
-          <w:rFonts w:asciiTheme="majorBidi" w:hAnsiTheme="majorBidi" w:cstheme="majorBidi"/>
-          <w:sz w:val="24"/>
-          <w:szCs w:val="24"/>
-          <w:lang w:eastAsia="en-GB"/>
-        </w:rPr>
-        <w:fldChar w:fldCharType="begin"/>
-      </w:r>
-      <w:r>
-        <w:rPr>
-          <w:rFonts w:asciiTheme="majorBidi" w:hAnsiTheme="majorBidi" w:cstheme="majorBidi"/>
-          <w:sz w:val="24"/>
-          <w:szCs w:val="24"/>
-          <w:lang w:eastAsia="en-GB"/>
-        </w:rPr>
-        <w:instrText xml:space="preserve"> HYPERLINK "http://www.bppk.kemenkeu.go.id/publikasi/artikel/419-artikel-teknologi-informasi/20804-heartbleed-bug-hati-luka-pembawa-bencana" </w:instrText>
-      </w:r>
-      <w:r>
-        <w:rPr>
-          <w:rFonts w:asciiTheme="majorBidi" w:hAnsiTheme="majorBidi" w:cstheme="majorBidi"/>
-          <w:sz w:val="24"/>
-          <w:szCs w:val="24"/>
-          <w:lang w:eastAsia="en-GB"/>
-        </w:rPr>
-        <w:fldChar w:fldCharType="separate"/>
-      </w:r>
-      <w:r>
-        <w:rPr>
-          <w:rFonts w:asciiTheme="majorBidi" w:hAnsiTheme="majorBidi" w:cstheme="majorBidi"/>
-          <w:color w:val="2D71D3"/>
-          <w:sz w:val="24"/>
-          <w:szCs w:val="24"/>
-          <w:lang w:eastAsia="en-GB"/>
-        </w:rPr>
-        <w:t xml:space="preserve">Heartbleed Bug </w:t>
-      </w:r>
-      <w:r>
-        <w:rPr>
-          <w:rFonts w:asciiTheme="majorBidi" w:hAnsiTheme="majorBidi" w:cstheme="majorBidi"/>
-          <w:sz w:val="24"/>
-          <w:szCs w:val="24"/>
-          <w:lang w:eastAsia="en-GB"/>
-        </w:rPr>
-        <w:fldChar w:fldCharType="end"/>
+          <w:color w:val="FF0000"/>
+          <w:sz w:val="24"/>
+          <w:szCs w:val="24"/>
+          <w:lang w:eastAsia="en-GB"/>
+        </w:rPr>
+      </w:pPr>
+      <w:r>
+        <w:rPr>
+          <w:rFonts w:asciiTheme="majorBidi" w:hAnsiTheme="majorBidi" w:cstheme="majorBidi"/>
+          <w:color w:val="FF0000"/>
+          <w:sz w:val="24"/>
+          <w:szCs w:val="24"/>
+          <w:lang w:eastAsia="en-GB"/>
+        </w:rPr>
+        <w:t>http://www.bppk.kemenkeu.go.id/publikasi/artikel/419-artikel-teknologi-informasi/20804-heartbleed-bug-hati-luka-pembawa-bencana</w:t>
       </w:r>
     </w:p>
     <w:p>
@@ -99,15 +52,18 @@
           <w:lang w:eastAsia="en-GB"/>
         </w:rPr>
       </w:pPr>
-      <w:r>
-        <w:rPr>
-          <w:rFonts w:asciiTheme="majorBidi" w:hAnsiTheme="majorBidi" w:cstheme="majorBidi"/>
-          <w:sz w:val="24"/>
-          <w:szCs w:val="24"/>
-          <w:lang w:eastAsia="en-GB"/>
-        </w:rPr>
-        <w:t> </w:t>
-      </w:r>
+      <w:hyperlink r:id="rId5" w:history="1">
+        <w:r>
+          <w:rPr>
+            <w:rFonts w:asciiTheme="majorBidi" w:hAnsiTheme="majorBidi" w:cstheme="majorBidi"/>
+            <w:color w:val="2D71D3"/>
+            <w:sz w:val="24"/>
+            <w:szCs w:val="24"/>
+            <w:lang w:eastAsia="en-GB"/>
+          </w:rPr>
+          <w:t xml:space="preserve">Heartbleed Bug </w:t>
+        </w:r>
+      </w:hyperlink>
     </w:p>
     <w:p>
       <w:pPr>
@@ -128,27 +84,7 @@
           <w:szCs w:val="24"/>
           <w:lang w:eastAsia="en-GB"/>
         </w:rPr>
-        <w:t>Beberapa waktu belakangan ini jagad dunia maya digemparkan dengan ditemukannya celah keamanan pada OpenSSL yang dinamakan dengan </w:t>
-      </w:r>
-      <w:r>
-        <w:rPr>
-          <w:rFonts w:asciiTheme="majorBidi" w:hAnsiTheme="majorBidi" w:cstheme="majorBidi"/>
-          <w:i/>
-          <w:iCs/>
-          <w:sz w:val="24"/>
-          <w:szCs w:val="24"/>
-          <w:lang w:eastAsia="en-GB"/>
-        </w:rPr>
-        <w:t>Heartbleed</w:t>
-      </w:r>
-      <w:r>
-        <w:rPr>
-          <w:rFonts w:asciiTheme="majorBidi" w:hAnsiTheme="majorBidi" w:cstheme="majorBidi"/>
-          <w:sz w:val="24"/>
-          <w:szCs w:val="24"/>
-          <w:lang w:eastAsia="en-GB"/>
-        </w:rPr>
-        <w:t>. Celah keamanan ini sangat berbahaya sehingga setiap pengguna maupun pengelola website dilarang keras untuk mengabaikan celah keamanan yang satu ini. Karena tingkat resikonya yang teramat tinggi, celah keamanan ini bahkan disebut-sebut sebagai bencana terbesar yang pernah terjadi sepanjang sejarah internet berdiri.</w:t>
+        <w:t> </w:t>
       </w:r>
     </w:p>
     <w:p>
@@ -170,7 +106,27 @@
           <w:szCs w:val="24"/>
           <w:lang w:eastAsia="en-GB"/>
         </w:rPr>
-        <w:t> </w:t>
+        <w:t>Beberapa waktu belakangan ini jagad dunia maya digemparkan dengan ditemukannya celah keamanan pada OpenSSL yang dinamakan dengan </w:t>
+      </w:r>
+      <w:r>
+        <w:rPr>
+          <w:rFonts w:asciiTheme="majorBidi" w:hAnsiTheme="majorBidi" w:cstheme="majorBidi"/>
+          <w:i/>
+          <w:iCs/>
+          <w:sz w:val="24"/>
+          <w:szCs w:val="24"/>
+          <w:lang w:eastAsia="en-GB"/>
+        </w:rPr>
+        <w:t>Heartbleed</w:t>
+      </w:r>
+      <w:r>
+        <w:rPr>
+          <w:rFonts w:asciiTheme="majorBidi" w:hAnsiTheme="majorBidi" w:cstheme="majorBidi"/>
+          <w:sz w:val="24"/>
+          <w:szCs w:val="24"/>
+          <w:lang w:eastAsia="en-GB"/>
+        </w:rPr>
+        <w:t>. Celah keamanan ini sangat berbahaya sehingga setiap pengguna maupun pengelola website dilarang keras untuk mengabaikan celah keamanan yang satu ini. Karena tingkat resikonya yang teramat tinggi, celah keamanan ini bahkan disebut-sebut sebagai bencana terbesar yang pernah terjadi sepanjang sejarah internet berdiri.</w:t>
       </w:r>
     </w:p>
     <w:p>
@@ -192,27 +148,7 @@
           <w:szCs w:val="24"/>
           <w:lang w:eastAsia="en-GB"/>
         </w:rPr>
-        <w:t>Klaim tersebut tidaklah berlebihan mengingat banyaknya situs dan layanan </w:t>
-      </w:r>
-      <w:r>
-        <w:rPr>
-          <w:rFonts w:asciiTheme="majorBidi" w:hAnsiTheme="majorBidi" w:cstheme="majorBidi"/>
-          <w:i/>
-          <w:iCs/>
-          <w:sz w:val="24"/>
-          <w:szCs w:val="24"/>
-          <w:lang w:eastAsia="en-GB"/>
-        </w:rPr>
-        <w:t>online</w:t>
-      </w:r>
-      <w:r>
-        <w:rPr>
-          <w:rFonts w:asciiTheme="majorBidi" w:hAnsiTheme="majorBidi" w:cstheme="majorBidi"/>
-          <w:sz w:val="24"/>
-          <w:szCs w:val="24"/>
-          <w:lang w:eastAsia="en-GB"/>
-        </w:rPr>
-        <w:t> lainnya yang menggunakan OpenSSL untuk mengamankan aliran atau transfer data dari web server ke komputer pengguna. Tidak tanggung-tanggung, website sekelas Facebook, Google, Yahoo, Dropbox, Instagram, Flickr, Pinterest dan berbagai website populer lainnya tidak luput dari bencana ini. Diperkirakan ada sekitar 2/3 website di seluruh dunia terkena dampak dari celah keamanan ini.</w:t>
+        <w:t> </w:t>
       </w:r>
     </w:p>
     <w:p>
@@ -234,6 +170,48 @@
           <w:szCs w:val="24"/>
           <w:lang w:eastAsia="en-GB"/>
         </w:rPr>
+        <w:t>Klaim tersebut tidaklah berlebihan mengingat banyaknya situs dan layanan </w:t>
+      </w:r>
+      <w:r>
+        <w:rPr>
+          <w:rFonts w:asciiTheme="majorBidi" w:hAnsiTheme="majorBidi" w:cstheme="majorBidi"/>
+          <w:i/>
+          <w:iCs/>
+          <w:sz w:val="24"/>
+          <w:szCs w:val="24"/>
+          <w:lang w:eastAsia="en-GB"/>
+        </w:rPr>
+        <w:t>online</w:t>
+      </w:r>
+      <w:r>
+        <w:rPr>
+          <w:rFonts w:asciiTheme="majorBidi" w:hAnsiTheme="majorBidi" w:cstheme="majorBidi"/>
+          <w:sz w:val="24"/>
+          <w:szCs w:val="24"/>
+          <w:lang w:eastAsia="en-GB"/>
+        </w:rPr>
+        <w:t> lainnya yang menggunakan OpenSSL untuk mengamankan aliran atau transfer data dari web server ke komputer pengguna. Tidak tanggung-tanggung, website sekelas Facebook, Google, Yahoo, Dropbox, Instagram, Flickr, Pinterest dan berbagai website populer lainnya tidak luput dari bencana ini. Diperkirakan ada sekitar 2/3 website di seluruh dunia terkena dampak dari celah keamanan ini.</w:t>
+      </w:r>
+    </w:p>
+    <w:p>
+      <w:pPr>
+        <w:pStyle w:val="NoSpacing"/>
+        <w:spacing w:line="360" w:lineRule="auto"/>
+        <w:jc w:val="both"/>
+        <w:rPr>
+          <w:rFonts w:asciiTheme="majorBidi" w:hAnsiTheme="majorBidi" w:cstheme="majorBidi"/>
+          <w:sz w:val="24"/>
+          <w:szCs w:val="24"/>
+          <w:lang w:eastAsia="en-GB"/>
+        </w:rPr>
+      </w:pPr>
+      <w:r>
+        <w:rPr>
+          <w:rFonts w:asciiTheme="majorBidi" w:hAnsiTheme="majorBidi" w:cstheme="majorBidi"/>
+          <w:sz w:val="24"/>
+          <w:szCs w:val="24"/>
+          <w:lang w:eastAsia="en-GB"/>
+        </w:rPr>
         <w:t>Celah keamanan ini pertama kali di deteksi pada tanggal 7 April 2014 oleh Neel Mehta yang merupakan anggota tim dari Google Security dan dipublikasikan pada CVE (</w:t>
       </w:r>
       <w:r>
@@ -256,7 +234,7 @@
         </w:rPr>
         <w:t>) nomor CVE-2014-0160 (</w:t>
       </w:r>
-      <w:hyperlink r:id="rId5" w:history="1">
+      <w:hyperlink r:id="rId6" w:history="1">
         <w:r>
           <w:rPr>
             <w:rFonts w:asciiTheme="majorBidi" w:hAnsiTheme="majorBidi" w:cstheme="majorBidi"/>
@@ -497,7 +475,7 @@
           <w:szCs w:val="24"/>
           <w:lang w:eastAsia="en-GB"/>
         </w:rPr>
-        <w:t xml:space="preserve"> (TLS). Fungsi utama dari OpenSSL adalah mengamankan aliran data dari komputer pengguna ke server yang dituju dengan cara melakukan enkripsi dan dekripsi aliran data yang mengalir dari komputer </w:t>
+        <w:t xml:space="preserve"> (TLS). Fungsi utama dari OpenSSL adalah mengamankan aliran data dari komputer pengguna ke server yang </w:t>
       </w:r>
       <w:r>
         <w:rPr>
@@ -507,7 +485,7 @@
           <w:lang w:eastAsia="en-GB"/>
         </w:rPr>
         <w:lastRenderedPageBreak/>
-        <w:t>pengguna ke server yang dituju. Dengan menggunakan OpenSSL, data yang mengalir akan lebih sulit untuk disadap (</w:t>
+        <w:t>dituju dengan cara melakukan enkripsi dan dekripsi aliran data yang mengalir dari komputer pengguna ke server yang dituju. Dengan menggunakan OpenSSL, data yang mengalir akan lebih sulit untuk disadap (</w:t>
       </w:r>
       <w:r>
         <w:rPr>
@@ -1117,7 +1095,7 @@
                     </pic:cNvPicPr>
                   </pic:nvPicPr>
                   <pic:blipFill>
-                    <a:blip r:embed="rId6">
+                    <a:blip r:embed="rId7">
                       <a:extLst>
                         <a:ext uri="{28A0092B-C50C-407E-A947-70E740481C1C}">
                           <a14:useLocalDpi xmlns:a14="http://schemas.microsoft.com/office/drawing/2010/main" val="0"/>
@@ -1191,7 +1169,7 @@
         </w:rPr>
         <w:t>Sumber Gambar : </w:t>
       </w:r>
-      <w:hyperlink r:id="rId7" w:history="1">
+      <w:hyperlink r:id="rId8" w:history="1">
         <w:r>
           <w:rPr>
             <w:rFonts w:asciiTheme="majorBidi" w:hAnsiTheme="majorBidi" w:cstheme="majorBidi"/>
@@ -1267,7 +1245,7 @@
         </w:rPr>
         <w:t>Bagaimanakah cara mendeteksi suatu website atau aplikasi berbasis web memiliki celah kemanan ini? Untuk mengetahui apakah suatu website atau aplikasi berbasis web memiliki celah keamanan ini dapat dilakukan dengan menggunakan layanan online yang telah disediakan oleh McAfee (</w:t>
       </w:r>
-      <w:hyperlink r:id="rId8" w:history="1">
+      <w:hyperlink r:id="rId9" w:history="1">
         <w:r>
           <w:rPr>
             <w:rFonts w:asciiTheme="majorBidi" w:hAnsiTheme="majorBidi" w:cstheme="majorBidi"/>
